--- a/WordDocuments/Calibri/0565.docx
+++ b/WordDocuments/Calibri/0565.docx
@@ -12,7 +12,7 @@
           <w:color w:val="000000"/>
           <w:sz w:val="44"/>
         </w:rPr>
-        <w:t>Echoes Through Time: History's Influence on Contemporary Music</w:t>
+        <w:t>Education: The Bedrock of Progress</w:t>
       </w:r>
     </w:p>
     <w:p>
@@ -26,23 +26,7 @@
           <w:color w:val="000000"/>
           <w:sz w:val="36"/>
         </w:rPr>
-        <w:t>Dr</w:t>
-      </w:r>
-      <w:r>
-        <w:rPr>
-          <w:rFonts w:ascii="Calibri" w:hAnsi="Calibri"/>
-          <w:color w:val="000000"/>
-          <w:sz w:val="36"/>
-        </w:rPr>
-        <w:t>.</w:t>
-      </w:r>
-      <w:r>
-        <w:rPr>
-          <w:rFonts w:ascii="Calibri" w:hAnsi="Calibri"/>
-          <w:color w:val="000000"/>
-          <w:sz w:val="36"/>
-        </w:rPr>
-        <w:t xml:space="preserve"> Ethan Cortez</w:t>
+        <w:t>Abigail Brant</w:t>
       </w:r>
     </w:p>
     <w:p>
@@ -55,7 +39,7 @@
           <w:color w:val="000000"/>
           <w:sz w:val="32"/>
         </w:rPr>
-        <w:t>ethan</w:t>
+        <w:t>abigailbrant@educationschool</w:t>
       </w:r>
       <w:r>
         <w:rPr>
@@ -71,23 +55,7 @@
           <w:color w:val="000000"/>
           <w:sz w:val="32"/>
         </w:rPr>
-        <w:t>cortez@musicology</w:t>
-      </w:r>
-      <w:r>
-        <w:rPr>
-          <w:rFonts w:ascii="Calibri" w:hAnsi="Calibri"/>
-          <w:color w:val="000000"/>
-          <w:sz w:val="32"/>
-        </w:rPr>
-        <w:t>.</w:t>
-      </w:r>
-      <w:r>
-        <w:rPr>
-          <w:rFonts w:ascii="Calibri" w:hAnsi="Calibri"/>
-          <w:color w:val="000000"/>
-          <w:sz w:val="32"/>
-        </w:rPr>
-        <w:t>edu</w:t>
+        <w:t>org</w:t>
       </w:r>
     </w:p>
     <w:p/>
@@ -98,7 +66,7 @@
           <w:color w:val="000000"/>
           <w:sz w:val="24"/>
         </w:rPr>
-        <w:t>Music, a mesmerizing fusion of sound and emotion, has been shaped by the tides of time</w:t>
+        <w:t>Education, the foundation upon which knowledge is built and wisdom flourishes, has always been a driving force in shaping our world</w:t>
       </w:r>
       <w:r>
         <w:rPr>
@@ -114,7 +82,55 @@
           <w:color w:val="000000"/>
           <w:sz w:val="24"/>
         </w:rPr>
-        <w:t xml:space="preserve"> From Gregorian chants resonating through medieval cathedrals to the soulful melodies of blues and jazz, the echoes of history reverberate within contemporary music, weaving a tapestry of cultural heritage and artistic inspiration</w:t>
+        <w:t xml:space="preserve"> Throughout history, the pursuit of education has propelled humanity forward, opening doors to new discoveries and advancements that have improved our lives immeasurably</w:t>
+      </w:r>
+      <w:r>
+        <w:rPr>
+          <w:rFonts w:ascii="Calibri" w:hAnsi="Calibri"/>
+          <w:color w:val="000000"/>
+          <w:sz w:val="24"/>
+        </w:rPr>
+        <w:t>.</w:t>
+      </w:r>
+      <w:r>
+        <w:rPr>
+          <w:rFonts w:ascii="Calibri" w:hAnsi="Calibri"/>
+          <w:color w:val="000000"/>
+          <w:sz w:val="24"/>
+        </w:rPr>
+        <w:t xml:space="preserve"> From the ancient academies of Greece and Rome to the modern marvels of technology, education has served as the unwavering beacon, guiding us toward a brighter future</w:t>
+      </w:r>
+      <w:r>
+        <w:rPr>
+          <w:rFonts w:ascii="Calibri" w:hAnsi="Calibri"/>
+          <w:color w:val="000000"/>
+          <w:sz w:val="24"/>
+        </w:rPr>
+        <w:t>.</w:t>
+      </w:r>
+      <w:r>
+        <w:rPr>
+          <w:rFonts w:ascii="Calibri" w:hAnsi="Calibri"/>
+          <w:color w:val="000000"/>
+          <w:sz w:val="24"/>
+        </w:rPr>
+        <w:t xml:space="preserve"> Yet, in today's ever-evolving landscape, the significance of education has only intensified</w:t>
+      </w:r>
+      <w:r>
+        <w:rPr>
+          <w:rFonts w:ascii="Calibri" w:hAnsi="Calibri"/>
+          <w:color w:val="000000"/>
+          <w:sz w:val="24"/>
+        </w:rPr>
+        <w:t>.</w:t>
+      </w:r>
+      <w:r>
+        <w:rPr>
+          <w:rFonts w:ascii="Calibri" w:hAnsi="Calibri"/>
+          <w:color w:val="000000"/>
+          <w:sz w:val="24"/>
+        </w:rPr>
+        <w:t xml:space="preserve"> In an age characterized by rapid technological advancements, global interconnectedness, and the constant influx of information, the need for a comprehensive and transformative education has become more critical than ever before</w:t>
       </w:r>
       <w:r>
         <w:rPr>
@@ -139,7 +155,7 @@
           <w:sz w:val="24"/>
         </w:rPr>
         <w:br/>
-        <w:t>Like a prism refracting light, history disperses its hues onto modern musical landscapes</w:t>
+        <w:t>As the guardians of enlightenment, it is our responsibility to equip our students with the tools they need to thrive in the 21st century</w:t>
       </w:r>
       <w:r>
         <w:rPr>
@@ -155,7 +171,7 @@
           <w:color w:val="000000"/>
           <w:sz w:val="24"/>
         </w:rPr>
-        <w:t xml:space="preserve"> Classical compositions, imbued with the grandeur of centuries past, provide the bedrock for contemporary orchestral works</w:t>
+        <w:t xml:space="preserve"> We must provide them with a well-rounded education that not only imparts knowledge and skills but also develops critical thinking, problem-solving abilities, and a deep understanding of the world around them</w:t>
       </w:r>
       <w:r>
         <w:rPr>
@@ -171,23 +187,7 @@
           <w:color w:val="000000"/>
           <w:sz w:val="24"/>
         </w:rPr>
-        <w:t xml:space="preserve"> Baroque counterpoint finds echoes in the intricate harmonies of jazz, and Medieval polyphony weaves its threads into the fabric of modern choral music</w:t>
-      </w:r>
-      <w:r>
-        <w:rPr>
-          <w:rFonts w:ascii="Calibri" w:hAnsi="Calibri"/>
-          <w:color w:val="000000"/>
-          <w:sz w:val="24"/>
-        </w:rPr>
-        <w:t>.</w:t>
-      </w:r>
-      <w:r>
-        <w:rPr>
-          <w:rFonts w:ascii="Calibri" w:hAnsi="Calibri"/>
-          <w:color w:val="000000"/>
-          <w:sz w:val="24"/>
-        </w:rPr>
-        <w:t xml:space="preserve"> These traditions, like whispers carried by the winds of time, breathe life into contemporary musical expression</w:t>
+        <w:t xml:space="preserve"> By nurturing these essential qualities, we empower them to navigate the complexities of modern life, make informed decisions, and contribute meaningfully to society</w:t>
       </w:r>
       <w:r>
         <w:rPr>
@@ -212,7 +212,7 @@
           <w:sz w:val="24"/>
         </w:rPr>
         <w:br/>
-        <w:t>History also exerts its influence through the preservation and revival of ancient instruments</w:t>
+        <w:t>Moreover, education stands as a cornerstone of social progress and economic prosperity</w:t>
       </w:r>
       <w:r>
         <w:rPr>
@@ -228,7 +228,7 @@
           <w:color w:val="000000"/>
           <w:sz w:val="24"/>
         </w:rPr>
-        <w:t xml:space="preserve"> Violins and harpsichords, once confined to dusty museums, are revitalized in the hands of modern musicians seeking to capture the essence of bygone eras</w:t>
+        <w:t xml:space="preserve"> An educated population possesses the skills and knowledge necessary to drive innovation, foster economic growth, and reduce societal inequalities</w:t>
       </w:r>
       <w:r>
         <w:rPr>
@@ -244,7 +244,23 @@
           <w:color w:val="000000"/>
           <w:sz w:val="24"/>
         </w:rPr>
-        <w:t xml:space="preserve"> The ethereal sounds of the duduk, an Armenian woodwind, transport listeners to ancient Eastern landscapes, while the rhythmic pulse of the African djembe resonates with the heartbeat of ancestral traditions</w:t>
+        <w:t xml:space="preserve"> By investing in education, we create opportunities for individuals from all backgrounds to excel, unlocking their full potential and contributing to a thriving and inclusive society</w:t>
+      </w:r>
+      <w:r>
+        <w:rPr>
+          <w:rFonts w:ascii="Calibri" w:hAnsi="Calibri"/>
+          <w:color w:val="000000"/>
+          <w:sz w:val="24"/>
+        </w:rPr>
+        <w:t>.</w:t>
+      </w:r>
+      <w:r>
+        <w:rPr>
+          <w:rFonts w:ascii="Calibri" w:hAnsi="Calibri"/>
+          <w:color w:val="000000"/>
+          <w:sz w:val="24"/>
+        </w:rPr>
+        <w:t xml:space="preserve"> In essence, education acts as a bridge between aspiration and achievement, enabling individuals to realize their dreams and shape their destinies</w:t>
       </w:r>
       <w:r>
         <w:rPr>
@@ -271,7 +287,7 @@
           <w:rFonts w:ascii="Calibri" w:hAnsi="Calibri"/>
           <w:color w:val="000000"/>
         </w:rPr>
-        <w:t>The influence of history on contemporary music is profound and multifaceted</w:t>
+        <w:t>In an era defined by profound change and immense possibilities, education retains its paramount importance</w:t>
       </w:r>
       <w:r>
         <w:rPr>
@@ -285,7 +301,7 @@
           <w:rFonts w:ascii="Calibri" w:hAnsi="Calibri"/>
           <w:color w:val="000000"/>
         </w:rPr>
-        <w:t xml:space="preserve"> From the echoes of classical masters to the revival of ancient instruments, the melodies of the past continue to inspire and shape the music of today</w:t>
+        <w:t xml:space="preserve"> As the harbingers of knowledge and progress, we bear the responsibility to provide our students with a comprehensive and transformative education, one that ignites their intellect, cultivates essential skills, and instils a lifelong love for learning</w:t>
       </w:r>
       <w:r>
         <w:rPr>
@@ -299,7 +315,43 @@
           <w:rFonts w:ascii="Calibri" w:hAnsi="Calibri"/>
           <w:color w:val="000000"/>
         </w:rPr>
-        <w:t xml:space="preserve"> History's indelible mark on contemporary music serves as a testament to the enduring power of artistic heritage, reminding us that music is a bridge across time, connecting generations through shared experiences and emotions</w:t>
+        <w:t xml:space="preserve"> By </w:t>
+      </w:r>
+      <w:r>
+        <w:rPr>
+          <w:rFonts w:ascii="Calibri" w:hAnsi="Calibri"/>
+          <w:color w:val="000000"/>
+        </w:rPr>
+        <w:lastRenderedPageBreak/>
+        <w:t>empowering them with a strong foundation of knowledge, critical thinking abilities, and a deep understanding of the world, we equip them to navigate the complexities of the 21st century and contribute meaningfully to society</w:t>
+      </w:r>
+      <w:r>
+        <w:rPr>
+          <w:rFonts w:ascii="Calibri" w:hAnsi="Calibri"/>
+          <w:color w:val="000000"/>
+        </w:rPr>
+        <w:t>.</w:t>
+      </w:r>
+      <w:r>
+        <w:rPr>
+          <w:rFonts w:ascii="Calibri" w:hAnsi="Calibri"/>
+          <w:color w:val="000000"/>
+        </w:rPr>
+        <w:t xml:space="preserve"> Education remains the cornerstone of individual and collective progress, fostering social cohesion, economic prosperity, and a more equitable world</w:t>
+      </w:r>
+      <w:r>
+        <w:rPr>
+          <w:rFonts w:ascii="Calibri" w:hAnsi="Calibri"/>
+          <w:color w:val="000000"/>
+        </w:rPr>
+        <w:t>.</w:t>
+      </w:r>
+      <w:r>
+        <w:rPr>
+          <w:rFonts w:ascii="Calibri" w:hAnsi="Calibri"/>
+          <w:color w:val="000000"/>
+        </w:rPr>
+        <w:t xml:space="preserve"> In investing in education, we invest in the future of our students and our world</w:t>
       </w:r>
       <w:r>
         <w:rPr>
@@ -309,6 +361,7 @@
         <w:t>.</w:t>
       </w:r>
     </w:p>
+    <w:p/>
     <w:sectPr>
       <w:pgSz w:w="12240" w:h="15840"/>
       <w:pgMar w:top="1440" w:right="1800" w:bottom="1440" w:left="1800" w:header="720" w:footer="720" w:gutter="0"/>
@@ -492,31 +545,31 @@
       </w:rPr>
     </w:lvl>
   </w:abstractNum>
-  <w:num w:numId="1" w16cid:durableId="1260408908">
+  <w:num w:numId="1" w16cid:durableId="167715275">
     <w:abstractNumId w:val="8"/>
   </w:num>
-  <w:num w:numId="2" w16cid:durableId="2021273744">
+  <w:num w:numId="2" w16cid:durableId="1452357263">
     <w:abstractNumId w:val="6"/>
   </w:num>
-  <w:num w:numId="3" w16cid:durableId="1730766690">
+  <w:num w:numId="3" w16cid:durableId="700403095">
     <w:abstractNumId w:val="5"/>
   </w:num>
-  <w:num w:numId="4" w16cid:durableId="1108893877">
+  <w:num w:numId="4" w16cid:durableId="1454253749">
     <w:abstractNumId w:val="4"/>
   </w:num>
-  <w:num w:numId="5" w16cid:durableId="1302610997">
+  <w:num w:numId="5" w16cid:durableId="1911884028">
     <w:abstractNumId w:val="7"/>
   </w:num>
-  <w:num w:numId="6" w16cid:durableId="623198545">
+  <w:num w:numId="6" w16cid:durableId="583534003">
     <w:abstractNumId w:val="3"/>
   </w:num>
-  <w:num w:numId="7" w16cid:durableId="134951729">
+  <w:num w:numId="7" w16cid:durableId="841168565">
     <w:abstractNumId w:val="2"/>
   </w:num>
-  <w:num w:numId="8" w16cid:durableId="1749959351">
+  <w:num w:numId="8" w16cid:durableId="404763852">
     <w:abstractNumId w:val="1"/>
   </w:num>
-  <w:num w:numId="9" w16cid:durableId="2040155152">
+  <w:num w:numId="9" w16cid:durableId="1151869351">
     <w:abstractNumId w:val="0"/>
   </w:num>
 </w:numbering>
